--- a/Preguntas de Prueba.docx
+++ b/Preguntas de Prueba.docx
@@ -518,69 +518,55 @@
           <w:rFonts w:ascii="Arial" w:hAnsi="Arial" w:cs="Arial"/>
           <w:sz w:val="24"/>
           <w:szCs w:val="24"/>
-        </w:rPr>
-      </w:pPr>
-      <w:proofErr w:type="spellStart"/>
+          <w:lang w:val="en-US"/>
+        </w:rPr>
+      </w:pPr>
       <w:proofErr w:type="gramStart"/>
       <w:r>
         <w:rPr>
           <w:rFonts w:ascii="Arial" w:hAnsi="Arial" w:cs="Arial"/>
           <w:sz w:val="24"/>
           <w:szCs w:val="24"/>
-        </w:rPr>
-        <w:t>print</w:t>
-      </w:r>
-      <w:proofErr w:type="spellEnd"/>
-      <w:r>
-        <w:rPr>
-          <w:rFonts w:ascii="Arial" w:hAnsi="Arial" w:cs="Arial"/>
-          <w:sz w:val="24"/>
-          <w:szCs w:val="24"/>
-        </w:rPr>
-        <w:t>(</w:t>
-      </w:r>
-      <w:proofErr w:type="spellStart"/>
+          <w:lang w:val="en-US"/>
+        </w:rPr>
+        <w:t>print(</w:t>
+      </w:r>
       <w:proofErr w:type="gramEnd"/>
       <w:r>
         <w:rPr>
           <w:rFonts w:ascii="Arial" w:hAnsi="Arial" w:cs="Arial"/>
           <w:sz w:val="24"/>
           <w:szCs w:val="24"/>
-        </w:rPr>
-        <w:t>funcion</w:t>
-      </w:r>
-      <w:proofErr w:type="spellEnd"/>
-      <w:r>
-        <w:rPr>
-          <w:rFonts w:ascii="Arial" w:hAnsi="Arial" w:cs="Arial"/>
-          <w:sz w:val="24"/>
-          <w:szCs w:val="24"/>
-        </w:rPr>
-        <w:t>(5, 3))</w:t>
-      </w:r>
-    </w:p>
-    <w:p>
-      <w:pPr>
-        <w:rPr>
-          <w:rFonts w:ascii="Arial" w:hAnsi="Arial" w:cs="Arial"/>
-          <w:sz w:val="24"/>
-          <w:szCs w:val="24"/>
-        </w:rPr>
-      </w:pPr>
-    </w:p>
-    <w:p>
-      <w:pPr>
-        <w:rPr>
-          <w:rFonts w:ascii="Arial" w:hAnsi="Arial" w:cs="Arial"/>
-          <w:sz w:val="24"/>
-          <w:szCs w:val="24"/>
-        </w:rPr>
-      </w:pPr>
-      <w:r>
-        <w:rPr>
-          <w:rFonts w:ascii="Arial" w:hAnsi="Arial" w:cs="Arial"/>
-          <w:sz w:val="24"/>
-          <w:szCs w:val="24"/>
+          <w:lang w:val="en-US"/>
+        </w:rPr>
+        <w:t>funcion(5, 3))</w:t>
+      </w:r>
+    </w:p>
+    <w:p>
+      <w:pPr>
+        <w:rPr>
+          <w:rFonts w:ascii="Arial" w:hAnsi="Arial" w:cs="Arial"/>
+          <w:sz w:val="24"/>
+          <w:szCs w:val="24"/>
+          <w:lang w:val="en-US"/>
+        </w:rPr>
+      </w:pPr>
+    </w:p>
+    <w:p>
+      <w:pPr>
+        <w:rPr>
+          <w:rFonts w:ascii="Arial" w:hAnsi="Arial" w:cs="Arial"/>
+          <w:sz w:val="24"/>
+          <w:szCs w:val="24"/>
+          <w:lang w:val="en-US"/>
+        </w:rPr>
+      </w:pPr>
+      <w:r>
+        <w:rPr>
+          <w:rFonts w:ascii="Arial" w:hAnsi="Arial" w:cs="Arial"/>
+          <w:sz w:val="24"/>
+          <w:szCs w:val="24"/>
+          <w:lang w:val="en-US"/>
         </w:rPr>
         <w:t>a) 5</w:t>
       </w:r>
@@ -1122,13 +1108,17 @@
       <w:pPr>
         <w:rPr>
           <w:rFonts w:ascii="Arial" w:hAnsi="Arial" w:cs="Arial"/>
-          <w:sz w:val="24"/>
-          <w:szCs w:val="24"/>
-        </w:rPr>
-      </w:pPr>
-      <w:r>
-        <w:rPr>
-          <w:rFonts w:ascii="Arial" w:hAnsi="Arial" w:cs="Arial"/>
+          <w:b/>
+          <w:bCs/>
+          <w:sz w:val="24"/>
+          <w:szCs w:val="24"/>
+        </w:rPr>
+      </w:pPr>
+      <w:r>
+        <w:rPr>
+          <w:rFonts w:ascii="Arial" w:hAnsi="Arial" w:cs="Arial"/>
+          <w:b/>
+          <w:bCs/>
           <w:sz w:val="24"/>
           <w:szCs w:val="24"/>
         </w:rPr>
@@ -1790,13 +1780,17 @@
       <w:pPr>
         <w:rPr>
           <w:rFonts w:ascii="Arial" w:hAnsi="Arial" w:cs="Arial"/>
-          <w:sz w:val="24"/>
-          <w:szCs w:val="24"/>
-        </w:rPr>
-      </w:pPr>
-      <w:r>
-        <w:rPr>
-          <w:rFonts w:ascii="Arial" w:hAnsi="Arial" w:cs="Arial"/>
+          <w:b/>
+          <w:bCs/>
+          <w:sz w:val="24"/>
+          <w:szCs w:val="24"/>
+        </w:rPr>
+      </w:pPr>
+      <w:r>
+        <w:rPr>
+          <w:rFonts w:ascii="Arial" w:hAnsi="Arial" w:cs="Arial"/>
+          <w:b/>
+          <w:bCs/>
           <w:sz w:val="24"/>
           <w:szCs w:val="24"/>
         </w:rPr>
